--- a/Homework No.21 Terraform modules/Homework No. 21 Terraform modules.docx
+++ b/Homework No.21 Terraform modules/Homework No. 21 Terraform modules.docx
@@ -12486,6 +12486,107 @@
           <w:szCs w:val="24"/>
         </w:rPr>
       </w:pPr>
+      <w:r>
+        <w:rPr>
+          <w:rFonts w:ascii="Times New Roman" w:hAnsi="Times New Roman" w:cs="Times New Roman"/>
+          <w:kern w:val="0"/>
+          <w:sz w:val="24"/>
+          <w:szCs w:val="24"/>
+        </w:rPr>
+        <w:lastRenderedPageBreak/>
+        <w:drawing>
+          <wp:inline distT="0" distB="0" distL="0" distR="0" wp14:anchorId="065BB476" wp14:editId="366C707C">
+            <wp:extent cx="5943600" cy="1276985"/>
+            <wp:effectExtent l="0" t="0" r="0" b="0"/>
+            <wp:docPr id="16" name="Picture 16" descr="Graphical user interface, text&#10;&#10;Description automatically generated"/>
+            <wp:cNvGraphicFramePr>
+              <a:graphicFrameLocks xmlns:a="http://schemas.openxmlformats.org/drawingml/2006/main" noChangeAspect="1"/>
+            </wp:cNvGraphicFramePr>
+            <a:graphic xmlns:a="http://schemas.openxmlformats.org/drawingml/2006/main">
+              <a:graphicData uri="http://schemas.openxmlformats.org/drawingml/2006/picture">
+                <pic:pic xmlns:pic="http://schemas.openxmlformats.org/drawingml/2006/picture">
+                  <pic:nvPicPr>
+                    <pic:cNvPr id="16" name="Picture 16" descr="Graphical user interface, text&#10;&#10;Description automatically generated"/>
+                    <pic:cNvPicPr/>
+                  </pic:nvPicPr>
+                  <pic:blipFill>
+                    <a:blip r:embed="rId17"/>
+                    <a:stretch>
+                      <a:fillRect/>
+                    </a:stretch>
+                  </pic:blipFill>
+                  <pic:spPr>
+                    <a:xfrm>
+                      <a:off x="0" y="0"/>
+                      <a:ext cx="5943600" cy="1276985"/>
+                    </a:xfrm>
+                    <a:prstGeom prst="rect">
+                      <a:avLst/>
+                    </a:prstGeom>
+                  </pic:spPr>
+                </pic:pic>
+              </a:graphicData>
+            </a:graphic>
+          </wp:inline>
+        </w:drawing>
+      </w:r>
+    </w:p>
+    <w:p>
+      <w:pPr>
+        <w:autoSpaceDE w:val="0"/>
+        <w:autoSpaceDN w:val="0"/>
+        <w:adjustRightInd w:val="0"/>
+        <w:spacing w:after="0" w:line="240" w:lineRule="auto"/>
+        <w:rPr>
+          <w:rFonts w:ascii="Times New Roman" w:hAnsi="Times New Roman" w:cs="Times New Roman"/>
+          <w:kern w:val="0"/>
+          <w:sz w:val="24"/>
+          <w:szCs w:val="24"/>
+        </w:rPr>
+      </w:pPr>
+      <w:r>
+        <w:rPr>
+          <w:rFonts w:ascii="Times New Roman" w:hAnsi="Times New Roman" w:cs="Times New Roman"/>
+          <w:kern w:val="0"/>
+          <w:sz w:val="24"/>
+          <w:szCs w:val="24"/>
+        </w:rPr>
+        <w:drawing>
+          <wp:inline distT="0" distB="0" distL="0" distR="0" wp14:anchorId="65DF871C" wp14:editId="21EC5BD7">
+            <wp:extent cx="5943600" cy="1407795"/>
+            <wp:effectExtent l="0" t="0" r="0" b="1905"/>
+            <wp:docPr id="21" name="Picture 21" descr="Text&#10;&#10;Description automatically generated"/>
+            <wp:cNvGraphicFramePr>
+              <a:graphicFrameLocks xmlns:a="http://schemas.openxmlformats.org/drawingml/2006/main" noChangeAspect="1"/>
+            </wp:cNvGraphicFramePr>
+            <a:graphic xmlns:a="http://schemas.openxmlformats.org/drawingml/2006/main">
+              <a:graphicData uri="http://schemas.openxmlformats.org/drawingml/2006/picture">
+                <pic:pic xmlns:pic="http://schemas.openxmlformats.org/drawingml/2006/picture">
+                  <pic:nvPicPr>
+                    <pic:cNvPr id="21" name="Picture 21" descr="Text&#10;&#10;Description automatically generated"/>
+                    <pic:cNvPicPr/>
+                  </pic:nvPicPr>
+                  <pic:blipFill>
+                    <a:blip r:embed="rId18"/>
+                    <a:stretch>
+                      <a:fillRect/>
+                    </a:stretch>
+                  </pic:blipFill>
+                  <pic:spPr>
+                    <a:xfrm>
+                      <a:off x="0" y="0"/>
+                      <a:ext cx="5943600" cy="1407795"/>
+                    </a:xfrm>
+                    <a:prstGeom prst="rect">
+                      <a:avLst/>
+                    </a:prstGeom>
+                  </pic:spPr>
+                </pic:pic>
+              </a:graphicData>
+            </a:graphic>
+          </wp:inline>
+        </w:drawing>
+      </w:r>
     </w:p>
     <w:p>
       <w:pPr>
@@ -12560,7 +12661,6 @@
           <w:sz w:val="24"/>
           <w:szCs w:val="24"/>
         </w:rPr>
-        <w:lastRenderedPageBreak/>
         <w:drawing>
           <wp:inline distT="0" distB="0" distL="0" distR="0" wp14:anchorId="6389A48E" wp14:editId="56675E8B">
             <wp:extent cx="5943600" cy="2524125"/>
@@ -12577,7 +12677,7 @@
                     <pic:cNvPicPr/>
                   </pic:nvPicPr>
                   <pic:blipFill>
-                    <a:blip r:embed="rId17"/>
+                    <a:blip r:embed="rId19"/>
                     <a:stretch>
                       <a:fillRect/>
                     </a:stretch>
@@ -12667,6 +12767,7 @@
           <w:sz w:val="24"/>
           <w:szCs w:val="24"/>
         </w:rPr>
+        <w:lastRenderedPageBreak/>
         <w:drawing>
           <wp:inline distT="0" distB="0" distL="0" distR="0" wp14:anchorId="34DF3E68" wp14:editId="0897EBFC">
             <wp:extent cx="5943600" cy="3573780"/>
@@ -12683,7 +12784,7 @@
                     <pic:cNvPicPr/>
                   </pic:nvPicPr>
                   <pic:blipFill>
-                    <a:blip r:embed="rId18"/>
+                    <a:blip r:embed="rId20"/>
                     <a:stretch>
                       <a:fillRect/>
                     </a:stretch>
@@ -12759,7 +12860,6 @@
           <w:sz w:val="24"/>
           <w:szCs w:val="24"/>
         </w:rPr>
-        <w:lastRenderedPageBreak/>
         <w:drawing>
           <wp:inline distT="0" distB="0" distL="0" distR="0" wp14:anchorId="5E41E306" wp14:editId="6C645451">
             <wp:extent cx="5943600" cy="2251710"/>
@@ -12776,7 +12876,7 @@
                     <pic:cNvPicPr/>
                   </pic:nvPicPr>
                   <pic:blipFill>
-                    <a:blip r:embed="rId19"/>
+                    <a:blip r:embed="rId21"/>
                     <a:stretch>
                       <a:fillRect/>
                     </a:stretch>
@@ -12920,7 +13020,7 @@
                     <pic:cNvPicPr/>
                   </pic:nvPicPr>
                   <pic:blipFill>
-                    <a:blip r:embed="rId20"/>
+                    <a:blip r:embed="rId22"/>
                     <a:stretch>
                       <a:fillRect/>
                     </a:stretch>
@@ -12961,6 +13061,7 @@
           <w:sz w:val="24"/>
           <w:szCs w:val="24"/>
         </w:rPr>
+        <w:lastRenderedPageBreak/>
         <w:t>12. Once the destroy command has completed go with your terminal context to the directory from</w:t>
       </w:r>
       <w:r>
@@ -13037,7 +13138,7 @@
                     <pic:cNvPicPr/>
                   </pic:nvPicPr>
                   <pic:blipFill>
-                    <a:blip r:embed="rId21"/>
+                    <a:blip r:embed="rId23"/>
                     <a:stretch>
                       <a:fillRect/>
                     </a:stretch>
@@ -13168,7 +13269,6 @@
           <w:sz w:val="24"/>
           <w:szCs w:val="24"/>
         </w:rPr>
-        <w:lastRenderedPageBreak/>
         <w:drawing>
           <wp:inline distT="0" distB="0" distL="0" distR="0" wp14:anchorId="73DEF7B6" wp14:editId="24C4CFC0">
             <wp:extent cx="5943600" cy="1983105"/>
@@ -13185,7 +13285,7 @@
                     <pic:cNvPicPr/>
                   </pic:nvPicPr>
                   <pic:blipFill>
-                    <a:blip r:embed="rId22"/>
+                    <a:blip r:embed="rId24"/>
                     <a:stretch>
                       <a:fillRect/>
                     </a:stretch>
@@ -13243,7 +13343,7 @@
                     <pic:cNvPicPr/>
                   </pic:nvPicPr>
                   <pic:blipFill>
-                    <a:blip r:embed="rId22"/>
+                    <a:blip r:embed="rId24"/>
                     <a:stretch>
                       <a:fillRect/>
                     </a:stretch>
